--- a/项目愿景与范围/SRA-2021-项目愿景与范围0.3.docx
+++ b/项目愿景与范围/SRA-2021-项目愿景与范围0.3.docx
@@ -1484,8 +1484,6 @@
                 <w:szCs w:val="18"/>
               </w:rPr>
             </w:pPr>
-            <w:bookmarkStart w:id="29" w:name="_GoBack"/>
-            <w:bookmarkEnd w:id="29"/>
           </w:p>
         </w:tc>
         <w:tc>
@@ -4141,7 +4139,20 @@
         <w:rPr>
           <w:rFonts w:hint="eastAsia" w:ascii="等线 Light" w:eastAsia="等线 Light" w:hAnsiTheme="minorHAnsi" w:cstheme="minorHAnsi"/>
         </w:rPr>
-        <w:t>尚未完善或不符合学生需求</w:t>
+        <w:t>尚未完善或不符合</w:t>
+      </w:r>
+      <w:r>
+        <w:rPr>
+          <w:rFonts w:hint="eastAsia" w:ascii="等线 Light" w:eastAsia="等线 Light" w:hAnsiTheme="minorHAnsi" w:cstheme="minorHAnsi"/>
+          <w:lang w:val="en-US" w:eastAsia="zh-CN"/>
+        </w:rPr>
+        <w:t>用户</w:t>
+      </w:r>
+      <w:r>
+        <w:rPr>
+          <w:rFonts w:hint="eastAsia" w:ascii="等线 Light" w:eastAsia="等线 Light" w:hAnsiTheme="minorHAnsi" w:cstheme="minorHAnsi"/>
+        </w:rPr>
+        <w:t>需求</w:t>
       </w:r>
       <w:r>
         <w:rPr>
@@ -4165,7 +4176,7 @@
         <w:rPr>
           <w:rFonts w:hint="eastAsia" w:ascii="等线 Light" w:eastAsia="等线 Light" w:hAnsiTheme="minorHAnsi" w:cstheme="minorHAnsi"/>
         </w:rPr>
-        <w:t>更容易拿下学生市场</w:t>
+        <w:t>更容易拿下市场</w:t>
       </w:r>
       <w:r>
         <w:rPr>
@@ -4343,16 +4354,165 @@
     </w:p>
     <w:p>
       <w:pPr>
-        <w:ind w:left="420" w:firstLine="420"/>
+        <w:ind w:firstLine="420" w:firstLineChars="0"/>
         <w:rPr>
           <w:rFonts w:asciiTheme="majorEastAsia" w:eastAsiaTheme="majorEastAsia"/>
+          <w:sz w:val="24"/>
+          <w:szCs w:val="24"/>
         </w:rPr>
       </w:pPr>
       <w:r>
         <w:rPr>
           <w:rFonts w:hint="eastAsia" w:asciiTheme="majorEastAsia" w:eastAsiaTheme="majorEastAsia"/>
-        </w:rPr>
-        <w:t>学生和教师有意向使用该APP进行教学学习，有良好的服务器让学生和老师能够通过该APP进行下载和上传资源，在课程外的时间，学生有意向进行软件需求工程方面的自主学习，教师乐意通过该APP和学生进行互动，同时有学生或校外人员在没有选上相关课程的情况下使用游客权限进行学习。</w:t>
+          <w:sz w:val="24"/>
+          <w:szCs w:val="24"/>
+          <w:lang w:val="en-US" w:eastAsia="zh-CN"/>
+        </w:rPr>
+        <w:t>各用户</w:t>
+      </w:r>
+      <w:r>
+        <w:rPr>
+          <w:rFonts w:hint="eastAsia" w:asciiTheme="majorEastAsia" w:eastAsiaTheme="majorEastAsia"/>
+          <w:sz w:val="24"/>
+          <w:szCs w:val="24"/>
+        </w:rPr>
+        <w:t>有意向使用该APP进行</w:t>
+      </w:r>
+      <w:r>
+        <w:rPr>
+          <w:rFonts w:hint="eastAsia" w:asciiTheme="majorEastAsia" w:eastAsiaTheme="majorEastAsia"/>
+          <w:sz w:val="24"/>
+          <w:szCs w:val="24"/>
+          <w:lang w:val="en-US" w:eastAsia="zh-CN"/>
+        </w:rPr>
+        <w:t>自我</w:t>
+      </w:r>
+      <w:r>
+        <w:rPr>
+          <w:rFonts w:hint="eastAsia" w:asciiTheme="majorEastAsia" w:eastAsiaTheme="majorEastAsia"/>
+          <w:sz w:val="24"/>
+          <w:szCs w:val="24"/>
+        </w:rPr>
+        <w:t>学习，有良好的服务器让</w:t>
+      </w:r>
+      <w:r>
+        <w:rPr>
+          <w:rFonts w:hint="eastAsia" w:asciiTheme="majorEastAsia" w:eastAsiaTheme="majorEastAsia"/>
+          <w:sz w:val="24"/>
+          <w:szCs w:val="24"/>
+          <w:lang w:val="en-US" w:eastAsia="zh-CN"/>
+        </w:rPr>
+        <w:t>用户</w:t>
+      </w:r>
+      <w:r>
+        <w:rPr>
+          <w:rFonts w:hint="eastAsia" w:asciiTheme="majorEastAsia" w:eastAsiaTheme="majorEastAsia"/>
+          <w:sz w:val="24"/>
+          <w:szCs w:val="24"/>
+        </w:rPr>
+        <w:t>能够通过该APP进行</w:t>
+      </w:r>
+      <w:r>
+        <w:rPr>
+          <w:rFonts w:hint="eastAsia" w:asciiTheme="majorEastAsia" w:eastAsiaTheme="majorEastAsia"/>
+          <w:sz w:val="24"/>
+          <w:szCs w:val="24"/>
+          <w:lang w:val="en-US" w:eastAsia="zh-CN"/>
+        </w:rPr>
+        <w:t>笔记的记录</w:t>
+      </w:r>
+      <w:r>
+        <w:rPr>
+          <w:rFonts w:hint="eastAsia" w:asciiTheme="majorEastAsia" w:eastAsiaTheme="majorEastAsia"/>
+          <w:sz w:val="24"/>
+          <w:szCs w:val="24"/>
+        </w:rPr>
+        <w:t>，在</w:t>
+      </w:r>
+      <w:r>
+        <w:rPr>
+          <w:rFonts w:hint="eastAsia" w:asciiTheme="majorEastAsia" w:eastAsiaTheme="majorEastAsia"/>
+          <w:sz w:val="24"/>
+          <w:szCs w:val="24"/>
+          <w:lang w:val="en-US" w:eastAsia="zh-CN"/>
+        </w:rPr>
+        <w:t>任何</w:t>
+      </w:r>
+      <w:r>
+        <w:rPr>
+          <w:rFonts w:hint="eastAsia" w:asciiTheme="majorEastAsia" w:eastAsiaTheme="majorEastAsia"/>
+          <w:sz w:val="24"/>
+          <w:szCs w:val="24"/>
+        </w:rPr>
+        <w:t>时间，</w:t>
+      </w:r>
+      <w:r>
+        <w:rPr>
+          <w:rFonts w:hint="eastAsia" w:asciiTheme="majorEastAsia" w:eastAsiaTheme="majorEastAsia"/>
+          <w:sz w:val="24"/>
+          <w:szCs w:val="24"/>
+          <w:lang w:val="en-US" w:eastAsia="zh-CN"/>
+        </w:rPr>
+        <w:t>用户</w:t>
+      </w:r>
+      <w:r>
+        <w:rPr>
+          <w:rFonts w:hint="eastAsia" w:asciiTheme="majorEastAsia" w:eastAsiaTheme="majorEastAsia"/>
+          <w:sz w:val="24"/>
+          <w:szCs w:val="24"/>
+        </w:rPr>
+        <w:t>有意向进行自主学习</w:t>
+      </w:r>
+      <w:r>
+        <w:rPr>
+          <w:rFonts w:hint="eastAsia" w:asciiTheme="majorEastAsia" w:eastAsiaTheme="majorEastAsia"/>
+          <w:sz w:val="24"/>
+          <w:szCs w:val="24"/>
+          <w:lang w:val="en-US" w:eastAsia="zh-CN"/>
+        </w:rPr>
+        <w:t>并记录</w:t>
+      </w:r>
+      <w:r>
+        <w:rPr>
+          <w:rFonts w:hint="eastAsia" w:asciiTheme="majorEastAsia" w:eastAsiaTheme="majorEastAsia"/>
+          <w:sz w:val="24"/>
+          <w:szCs w:val="24"/>
+        </w:rPr>
+        <w:t>，</w:t>
+      </w:r>
+      <w:r>
+        <w:rPr>
+          <w:rFonts w:hint="eastAsia" w:asciiTheme="majorEastAsia" w:eastAsiaTheme="majorEastAsia"/>
+          <w:sz w:val="24"/>
+          <w:szCs w:val="24"/>
+          <w:lang w:val="en-US" w:eastAsia="zh-CN"/>
+        </w:rPr>
+        <w:t>且</w:t>
+      </w:r>
+      <w:r>
+        <w:rPr>
+          <w:rFonts w:hint="eastAsia" w:asciiTheme="majorEastAsia" w:eastAsiaTheme="majorEastAsia"/>
+          <w:sz w:val="24"/>
+          <w:szCs w:val="24"/>
+        </w:rPr>
+        <w:t>乐意通过该APP</w:t>
+      </w:r>
+      <w:r>
+        <w:rPr>
+          <w:rFonts w:hint="eastAsia" w:asciiTheme="majorEastAsia" w:eastAsiaTheme="majorEastAsia"/>
+          <w:sz w:val="24"/>
+          <w:szCs w:val="24"/>
+          <w:lang w:val="en-US" w:eastAsia="zh-CN"/>
+        </w:rPr>
+        <w:t>进行分享</w:t>
+      </w:r>
+      <w:r>
+        <w:rPr>
+          <w:rFonts w:hint="eastAsia" w:asciiTheme="majorEastAsia" w:eastAsiaTheme="majorEastAsia"/>
+          <w:sz w:val="24"/>
+          <w:szCs w:val="24"/>
+        </w:rPr>
+        <w:t>，</w:t>
       </w:r>
     </w:p>
     <w:p>
@@ -4407,6 +4567,8 @@
       <w:pPr>
         <w:rPr>
           <w:rFonts w:hint="eastAsia" w:asciiTheme="majorEastAsia" w:eastAsiaTheme="majorEastAsia"/>
+          <w:sz w:val="24"/>
+          <w:szCs w:val="28"/>
         </w:rPr>
       </w:pPr>
       <w:r>
@@ -4424,18 +4586,24 @@
       <w:r>
         <w:rPr>
           <w:rFonts w:hint="eastAsia" w:asciiTheme="majorEastAsia" w:eastAsiaTheme="majorEastAsia"/>
+          <w:sz w:val="24"/>
+          <w:szCs w:val="28"/>
         </w:rPr>
         <w:t>此app</w:t>
       </w:r>
       <w:r>
         <w:rPr>
           <w:rFonts w:asciiTheme="majorEastAsia" w:eastAsiaTheme="majorEastAsia"/>
+          <w:sz w:val="24"/>
+          <w:szCs w:val="28"/>
         </w:rPr>
         <w:t>是</w:t>
       </w:r>
       <w:r>
         <w:rPr>
           <w:rFonts w:hint="eastAsia" w:asciiTheme="majorEastAsia" w:eastAsiaTheme="majorEastAsia"/>
+          <w:sz w:val="24"/>
+          <w:szCs w:val="28"/>
           <w:lang w:val="en-US" w:eastAsia="zh-CN"/>
         </w:rPr>
         <w:t>一个个人知识库，同时也是优雅高效的在线文档编辑与协同工具</w:t>
@@ -4443,6 +4611,8 @@
       <w:r>
         <w:rPr>
           <w:rFonts w:hint="eastAsia" w:asciiTheme="majorEastAsia" w:eastAsiaTheme="majorEastAsia"/>
+          <w:sz w:val="24"/>
+          <w:szCs w:val="28"/>
         </w:rPr>
         <w:t>。我们发现其实身边的每个人、每个团队、每个组织都有很多知识，但一直以来缺少一个好用的工具让这些知识不只是留在每个人的大脑或电脑里，还可以被记录、分享和交流。</w:t>
       </w:r>
@@ -4451,18 +4621,24 @@
       <w:pPr>
         <w:rPr>
           <w:rFonts w:hint="default" w:asciiTheme="majorEastAsia" w:eastAsiaTheme="majorEastAsia"/>
+          <w:sz w:val="24"/>
+          <w:szCs w:val="28"/>
           <w:lang w:val="en-US" w:eastAsia="zh-CN"/>
         </w:rPr>
       </w:pPr>
       <w:r>
         <w:rPr>
           <w:rFonts w:hint="eastAsia" w:asciiTheme="majorEastAsia" w:eastAsiaTheme="majorEastAsia"/>
+          <w:sz w:val="24"/>
+          <w:szCs w:val="28"/>
         </w:rPr>
         <w:t>所以，带着这颗初心，我们觉得</w:t>
       </w:r>
       <w:r>
         <w:rPr>
           <w:rFonts w:hint="eastAsia" w:asciiTheme="majorEastAsia" w:eastAsiaTheme="majorEastAsia"/>
+          <w:sz w:val="24"/>
+          <w:szCs w:val="28"/>
           <w:lang w:val="en-US" w:eastAsia="zh-CN"/>
         </w:rPr>
         <w:t>这个app</w:t>
@@ -4470,12 +4646,16 @@
       <w:r>
         <w:rPr>
           <w:rFonts w:hint="eastAsia" w:asciiTheme="majorEastAsia" w:eastAsiaTheme="majorEastAsia"/>
+          <w:sz w:val="24"/>
+          <w:szCs w:val="28"/>
         </w:rPr>
         <w:t>应该致力于为每个想表达所思所想的人提供一款顺手的工具，让知识能得以记录和传播，让人们可以在</w:t>
       </w:r>
       <w:r>
         <w:rPr>
           <w:rFonts w:hint="eastAsia" w:asciiTheme="majorEastAsia" w:eastAsiaTheme="majorEastAsia"/>
+          <w:sz w:val="24"/>
+          <w:szCs w:val="28"/>
           <w:lang w:eastAsia="zh-CN"/>
         </w:rPr>
         <w:t>“</w:t>
@@ -4483,6 +4663,8 @@
       <w:r>
         <w:rPr>
           <w:rFonts w:hint="eastAsia" w:asciiTheme="majorEastAsia" w:eastAsiaTheme="majorEastAsia"/>
+          <w:sz w:val="24"/>
+          <w:szCs w:val="28"/>
           <w:lang w:val="en-US" w:eastAsia="zh-CN"/>
         </w:rPr>
         <w:t>知否</w:t>
@@ -4490,6 +4672,8 @@
       <w:r>
         <w:rPr>
           <w:rFonts w:hint="eastAsia" w:asciiTheme="majorEastAsia" w:eastAsiaTheme="majorEastAsia"/>
+          <w:sz w:val="24"/>
+          <w:szCs w:val="28"/>
           <w:lang w:eastAsia="zh-CN"/>
         </w:rPr>
         <w:t>”</w:t>
@@ -4497,6 +4681,8 @@
       <w:r>
         <w:rPr>
           <w:rFonts w:hint="eastAsia" w:asciiTheme="majorEastAsia" w:eastAsiaTheme="majorEastAsia"/>
+          <w:sz w:val="24"/>
+          <w:szCs w:val="28"/>
         </w:rPr>
         <w:t>中平等快乐地创作和交流知识，让再小的个体也可以拥有自己的知识库。</w:t>
       </w:r>
@@ -4506,18 +4692,24 @@
         <w:ind w:firstLine="420"/>
         <w:rPr>
           <w:rFonts w:hint="eastAsia" w:asciiTheme="majorEastAsia" w:eastAsiaTheme="majorEastAsia"/>
+          <w:sz w:val="24"/>
+          <w:szCs w:val="28"/>
           <w:lang w:eastAsia="zh-CN"/>
         </w:rPr>
       </w:pPr>
       <w:r>
         <w:rPr>
           <w:rFonts w:asciiTheme="majorEastAsia" w:eastAsiaTheme="majorEastAsia"/>
+          <w:sz w:val="24"/>
+          <w:szCs w:val="28"/>
         </w:rPr>
         <w:t>1.</w:t>
       </w:r>
       <w:r>
         <w:rPr>
           <w:rFonts w:hint="eastAsia" w:asciiTheme="majorEastAsia" w:eastAsiaTheme="majorEastAsia"/>
+          <w:sz w:val="24"/>
+          <w:szCs w:val="28"/>
           <w:lang w:eastAsia="zh-CN"/>
         </w:rPr>
         <w:t>“</w:t>
@@ -4525,6 +4717,8 @@
       <w:r>
         <w:rPr>
           <w:rFonts w:hint="eastAsia" w:asciiTheme="majorEastAsia" w:eastAsiaTheme="majorEastAsia"/>
+          <w:sz w:val="24"/>
+          <w:szCs w:val="28"/>
           <w:lang w:val="en-US" w:eastAsia="zh-CN"/>
         </w:rPr>
         <w:t>知否</w:t>
@@ -4532,6 +4726,8 @@
       <w:r>
         <w:rPr>
           <w:rFonts w:hint="eastAsia" w:asciiTheme="majorEastAsia" w:eastAsiaTheme="majorEastAsia"/>
+          <w:sz w:val="24"/>
+          <w:szCs w:val="28"/>
           <w:lang w:eastAsia="zh-CN"/>
         </w:rPr>
         <w:t>”</w:t>
@@ -4539,12 +4735,16 @@
       <w:r>
         <w:rPr>
           <w:rFonts w:asciiTheme="majorEastAsia" w:eastAsiaTheme="majorEastAsia"/>
+          <w:sz w:val="24"/>
+          <w:szCs w:val="28"/>
         </w:rPr>
         <w:t>的愿景</w:t>
       </w:r>
       <w:r>
         <w:rPr>
           <w:rFonts w:hint="eastAsia" w:asciiTheme="majorEastAsia" w:eastAsiaTheme="majorEastAsia"/>
+          <w:sz w:val="24"/>
+          <w:szCs w:val="28"/>
           <w:lang w:val="en-US" w:eastAsia="zh-CN"/>
         </w:rPr>
         <w:t>是</w:t>
@@ -4552,12 +4752,16 @@
       <w:r>
         <w:rPr>
           <w:rFonts w:hint="eastAsia" w:asciiTheme="majorEastAsia" w:eastAsiaTheme="majorEastAsia"/>
+          <w:sz w:val="24"/>
+          <w:szCs w:val="28"/>
         </w:rPr>
         <w:t>当你想写东西时，无论是在任何</w:t>
       </w:r>
       <w:r>
         <w:rPr>
           <w:rFonts w:hint="eastAsia" w:asciiTheme="majorEastAsia" w:eastAsiaTheme="majorEastAsia"/>
+          <w:sz w:val="24"/>
+          <w:szCs w:val="28"/>
           <w:lang w:val="en-US" w:eastAsia="zh-CN"/>
         </w:rPr>
         <w:t>时间</w:t>
@@ -4565,12 +4769,16 @@
       <w:r>
         <w:rPr>
           <w:rFonts w:hint="eastAsia" w:asciiTheme="majorEastAsia" w:eastAsiaTheme="majorEastAsia"/>
+          <w:sz w:val="24"/>
+          <w:szCs w:val="28"/>
         </w:rPr>
         <w:t>、任何</w:t>
       </w:r>
       <w:r>
         <w:rPr>
           <w:rFonts w:hint="eastAsia" w:asciiTheme="majorEastAsia" w:eastAsiaTheme="majorEastAsia"/>
+          <w:sz w:val="24"/>
+          <w:szCs w:val="28"/>
           <w:lang w:val="en-US" w:eastAsia="zh-CN"/>
         </w:rPr>
         <w:t>地点</w:t>
@@ -4578,12 +4786,16 @@
       <w:r>
         <w:rPr>
           <w:rFonts w:hint="eastAsia" w:asciiTheme="majorEastAsia" w:eastAsiaTheme="majorEastAsia"/>
+          <w:sz w:val="24"/>
+          <w:szCs w:val="28"/>
         </w:rPr>
         <w:t>、任何设备，都可以用</w:t>
       </w:r>
       <w:r>
         <w:rPr>
           <w:rFonts w:hint="eastAsia" w:asciiTheme="majorEastAsia" w:eastAsiaTheme="majorEastAsia"/>
+          <w:sz w:val="24"/>
+          <w:szCs w:val="28"/>
           <w:lang w:eastAsia="zh-CN"/>
         </w:rPr>
         <w:t>“</w:t>
@@ -4591,6 +4803,8 @@
       <w:r>
         <w:rPr>
           <w:rFonts w:hint="eastAsia" w:asciiTheme="majorEastAsia" w:eastAsiaTheme="majorEastAsia"/>
+          <w:sz w:val="24"/>
+          <w:szCs w:val="28"/>
           <w:lang w:val="en-US" w:eastAsia="zh-CN"/>
         </w:rPr>
         <w:t>知否</w:t>
@@ -4598,6 +4812,8 @@
       <w:r>
         <w:rPr>
           <w:rFonts w:hint="eastAsia" w:asciiTheme="majorEastAsia" w:eastAsiaTheme="majorEastAsia"/>
+          <w:sz w:val="24"/>
+          <w:szCs w:val="28"/>
           <w:lang w:eastAsia="zh-CN"/>
         </w:rPr>
         <w:t>”</w:t>
@@ -4608,17 +4824,23 @@
         <w:ind w:firstLine="420"/>
         <w:rPr>
           <w:rFonts w:asciiTheme="majorEastAsia" w:eastAsiaTheme="majorEastAsia"/>
+          <w:sz w:val="24"/>
+          <w:szCs w:val="28"/>
         </w:rPr>
       </w:pPr>
       <w:r>
         <w:rPr>
           <w:rFonts w:asciiTheme="majorEastAsia" w:eastAsiaTheme="majorEastAsia"/>
+          <w:sz w:val="24"/>
+          <w:szCs w:val="28"/>
         </w:rPr>
         <w:t>2.</w:t>
       </w:r>
       <w:r>
         <w:rPr>
           <w:rFonts w:hint="eastAsia" w:asciiTheme="majorEastAsia" w:eastAsiaTheme="majorEastAsia"/>
+          <w:sz w:val="24"/>
+          <w:szCs w:val="28"/>
           <w:lang w:eastAsia="zh-CN"/>
         </w:rPr>
         <w:t>“</w:t>
@@ -4626,6 +4848,8 @@
       <w:r>
         <w:rPr>
           <w:rFonts w:hint="eastAsia" w:asciiTheme="majorEastAsia" w:eastAsiaTheme="majorEastAsia"/>
+          <w:sz w:val="24"/>
+          <w:szCs w:val="28"/>
           <w:lang w:val="en-US" w:eastAsia="zh-CN"/>
         </w:rPr>
         <w:t>知否</w:t>
@@ -4633,6 +4857,8 @@
       <w:r>
         <w:rPr>
           <w:rFonts w:hint="eastAsia" w:asciiTheme="majorEastAsia" w:eastAsiaTheme="majorEastAsia"/>
+          <w:sz w:val="24"/>
+          <w:szCs w:val="28"/>
           <w:lang w:eastAsia="zh-CN"/>
         </w:rPr>
         <w:t>”</w:t>
@@ -4640,6 +4866,8 @@
       <w:r>
         <w:rPr>
           <w:rFonts w:hint="eastAsia" w:asciiTheme="majorEastAsia" w:eastAsiaTheme="majorEastAsia"/>
+          <w:sz w:val="24"/>
+          <w:szCs w:val="28"/>
         </w:rPr>
         <w:t>涵盖文本、图形、表格等典型知识载体，让你的专业知识以最好的姿态呈现给这个世界。</w:t>
       </w:r>
@@ -4649,17 +4877,23 @@
         <w:ind w:firstLine="420"/>
         <w:rPr>
           <w:rFonts w:asciiTheme="majorEastAsia" w:eastAsiaTheme="majorEastAsia"/>
+          <w:sz w:val="24"/>
+          <w:szCs w:val="28"/>
         </w:rPr>
       </w:pPr>
       <w:r>
         <w:rPr>
           <w:rFonts w:asciiTheme="majorEastAsia" w:eastAsiaTheme="majorEastAsia"/>
+          <w:sz w:val="24"/>
+          <w:szCs w:val="28"/>
         </w:rPr>
         <w:t>3.</w:t>
       </w:r>
       <w:r>
         <w:rPr>
           <w:rFonts w:hint="eastAsia" w:asciiTheme="majorEastAsia" w:eastAsiaTheme="majorEastAsia"/>
+          <w:sz w:val="24"/>
+          <w:szCs w:val="28"/>
         </w:rPr>
         <w:t>为被记录的知识在不同设备、不同场景下设计最佳呈现。</w:t>
       </w:r>
@@ -4669,23 +4903,31 @@
         <w:ind w:firstLine="420"/>
         <w:rPr>
           <w:rFonts w:asciiTheme="majorEastAsia" w:eastAsiaTheme="majorEastAsia"/>
+          <w:sz w:val="24"/>
+          <w:szCs w:val="28"/>
         </w:rPr>
       </w:pPr>
       <w:r>
         <w:rPr>
           <w:rFonts w:asciiTheme="majorEastAsia" w:eastAsiaTheme="majorEastAsia"/>
+          <w:sz w:val="24"/>
+          <w:szCs w:val="28"/>
         </w:rPr>
         <w:t>4.管理员在项目中起到审核，管理的操作，使整个</w:t>
       </w:r>
       <w:r>
         <w:rPr>
           <w:rFonts w:hint="eastAsia" w:asciiTheme="majorEastAsia" w:eastAsiaTheme="majorEastAsia"/>
+          <w:sz w:val="24"/>
+          <w:szCs w:val="28"/>
         </w:rPr>
         <w:t>APP</w:t>
       </w:r>
       <w:r>
         <w:rPr>
           <w:rFonts w:asciiTheme="majorEastAsia" w:eastAsiaTheme="majorEastAsia"/>
+          <w:sz w:val="24"/>
+          <w:szCs w:val="28"/>
         </w:rPr>
         <w:t>运营更加的稳定。</w:t>
       </w:r>
@@ -4695,30 +4937,40 @@
         <w:ind w:firstLine="420"/>
         <w:rPr>
           <w:rFonts w:hint="eastAsia" w:asciiTheme="majorEastAsia" w:eastAsiaTheme="majorEastAsia"/>
+          <w:sz w:val="24"/>
+          <w:szCs w:val="28"/>
           <w:lang w:val="en-US" w:eastAsia="zh-CN"/>
         </w:rPr>
       </w:pPr>
       <w:r>
         <w:rPr>
           <w:rFonts w:asciiTheme="majorEastAsia" w:eastAsiaTheme="majorEastAsia"/>
+          <w:sz w:val="24"/>
+          <w:szCs w:val="28"/>
         </w:rPr>
         <w:t>我们希望通过这个</w:t>
       </w:r>
       <w:r>
         <w:rPr>
           <w:rFonts w:hint="eastAsia" w:asciiTheme="majorEastAsia" w:eastAsiaTheme="majorEastAsia"/>
+          <w:sz w:val="24"/>
+          <w:szCs w:val="28"/>
         </w:rPr>
         <w:t>APP</w:t>
       </w:r>
       <w:r>
         <w:rPr>
           <w:rFonts w:asciiTheme="majorEastAsia" w:eastAsiaTheme="majorEastAsia"/>
+          <w:sz w:val="24"/>
+          <w:szCs w:val="28"/>
         </w:rPr>
         <w:t>交流平台能够让</w:t>
       </w:r>
       <w:r>
         <w:rPr>
           <w:rFonts w:hint="eastAsia" w:asciiTheme="majorEastAsia" w:eastAsiaTheme="majorEastAsia"/>
+          <w:sz w:val="24"/>
+          <w:szCs w:val="28"/>
           <w:lang w:val="en-US" w:eastAsia="zh-CN"/>
         </w:rPr>
         <w:t>所有人</w:t>
@@ -4726,12 +4978,16 @@
       <w:r>
         <w:rPr>
           <w:rFonts w:asciiTheme="majorEastAsia" w:eastAsiaTheme="majorEastAsia"/>
+          <w:sz w:val="24"/>
+          <w:szCs w:val="28"/>
         </w:rPr>
         <w:t>随时随地方便</w:t>
       </w:r>
       <w:r>
         <w:rPr>
           <w:rFonts w:hint="eastAsia" w:asciiTheme="majorEastAsia" w:eastAsiaTheme="majorEastAsia"/>
+          <w:sz w:val="24"/>
+          <w:szCs w:val="28"/>
           <w:lang w:val="en-US" w:eastAsia="zh-CN"/>
         </w:rPr>
         <w:t>记录。</w:t>
@@ -4739,12 +4995,16 @@
       <w:r>
         <w:rPr>
           <w:rFonts w:hint="eastAsia" w:asciiTheme="majorEastAsia" w:eastAsiaTheme="majorEastAsia"/>
+          <w:sz w:val="24"/>
+          <w:szCs w:val="28"/>
         </w:rPr>
         <w:t>通过文字附以图片、表格、公式、代码片段、视频等元素来表达知识，是一种综合形态，人人皆可创作</w:t>
       </w:r>
       <w:r>
         <w:rPr>
           <w:rFonts w:hint="eastAsia" w:asciiTheme="majorEastAsia" w:eastAsiaTheme="majorEastAsia"/>
+          <w:sz w:val="24"/>
+          <w:szCs w:val="28"/>
           <w:lang w:eastAsia="zh-CN"/>
         </w:rPr>
         <w:t>；</w:t>
@@ -4752,12 +5012,16 @@
       <w:r>
         <w:rPr>
           <w:rFonts w:hint="eastAsia" w:asciiTheme="majorEastAsia" w:eastAsiaTheme="majorEastAsia"/>
+          <w:sz w:val="24"/>
+          <w:szCs w:val="28"/>
         </w:rPr>
         <w:t>通过创作图并且对之进行排布和组织来表达知识，设计师、艺术家、架构师偏爱</w:t>
       </w:r>
       <w:r>
         <w:rPr>
           <w:rFonts w:hint="eastAsia" w:asciiTheme="majorEastAsia" w:eastAsiaTheme="majorEastAsia"/>
+          <w:sz w:val="24"/>
+          <w:szCs w:val="28"/>
           <w:lang w:eastAsia="zh-CN"/>
         </w:rPr>
         <w:t>；</w:t>
@@ -4765,12 +5029,16 @@
       <w:r>
         <w:rPr>
           <w:rFonts w:hint="eastAsia" w:asciiTheme="majorEastAsia" w:eastAsiaTheme="majorEastAsia"/>
+          <w:sz w:val="24"/>
+          <w:szCs w:val="28"/>
         </w:rPr>
         <w:t>通过表格来呈现知识，项目管理、HR、销售、财务等人员最常用</w:t>
       </w:r>
       <w:r>
         <w:rPr>
           <w:rFonts w:hint="eastAsia" w:asciiTheme="majorEastAsia" w:eastAsiaTheme="majorEastAsia"/>
+          <w:sz w:val="24"/>
+          <w:szCs w:val="28"/>
           <w:lang w:eastAsia="zh-CN"/>
         </w:rPr>
         <w:t>。</w:t>
@@ -4778,6 +5046,8 @@
       <w:r>
         <w:rPr>
           <w:rFonts w:hint="eastAsia" w:asciiTheme="majorEastAsia" w:eastAsiaTheme="majorEastAsia"/>
+          <w:sz w:val="24"/>
+          <w:szCs w:val="28"/>
           <w:lang w:val="en-US" w:eastAsia="zh-CN"/>
         </w:rPr>
         <w:t>同时支持三种典型的知识形态：碎片化、结构化、体系化，让所有用户都能各取所需，达到他们自己的目的。“知否”还包含三元结构：</w:t>
@@ -4787,12 +5057,16 @@
       <w:pPr>
         <w:rPr>
           <w:rFonts w:hint="default" w:asciiTheme="majorEastAsia" w:eastAsiaTheme="majorEastAsia"/>
+          <w:sz w:val="24"/>
+          <w:szCs w:val="28"/>
           <w:lang w:val="en-US" w:eastAsia="zh-CN"/>
         </w:rPr>
       </w:pPr>
       <w:r>
         <w:rPr>
           <w:rFonts w:hint="default" w:asciiTheme="majorEastAsia" w:eastAsiaTheme="majorEastAsia"/>
+          <w:sz w:val="24"/>
+          <w:szCs w:val="28"/>
           <w:lang w:val="en-US" w:eastAsia="zh-CN"/>
         </w:rPr>
         <w:t>知识：最小颗粒度的知识，可以是一个文档、一个表格、一个脑图、一个讨论</w:t>
@@ -4800,6 +5074,8 @@
       <w:r>
         <w:rPr>
           <w:rFonts w:hint="eastAsia" w:asciiTheme="majorEastAsia" w:eastAsiaTheme="majorEastAsia"/>
+          <w:sz w:val="24"/>
+          <w:szCs w:val="28"/>
           <w:lang w:val="en-US" w:eastAsia="zh-CN"/>
         </w:rPr>
         <w:t>；</w:t>
@@ -4807,6 +5083,8 @@
       <w:r>
         <w:rPr>
           <w:rFonts w:hint="default" w:asciiTheme="majorEastAsia" w:eastAsiaTheme="majorEastAsia"/>
+          <w:sz w:val="24"/>
+          <w:szCs w:val="28"/>
           <w:lang w:val="en-US" w:eastAsia="zh-CN"/>
         </w:rPr>
         <w:t>知识库：知识的集合，按照某个主题对知识进行组织，形成结构化知识库</w:t>
@@ -4814,6 +5092,8 @@
       <w:r>
         <w:rPr>
           <w:rFonts w:hint="eastAsia" w:asciiTheme="majorEastAsia" w:eastAsiaTheme="majorEastAsia"/>
+          <w:sz w:val="24"/>
+          <w:szCs w:val="28"/>
           <w:lang w:val="en-US" w:eastAsia="zh-CN"/>
         </w:rPr>
         <w:t>；</w:t>
@@ -4821,6 +5101,8 @@
       <w:r>
         <w:rPr>
           <w:rFonts w:hint="default" w:asciiTheme="majorEastAsia" w:eastAsiaTheme="majorEastAsia"/>
+          <w:sz w:val="24"/>
+          <w:szCs w:val="28"/>
           <w:lang w:val="en-US" w:eastAsia="zh-CN"/>
         </w:rPr>
         <w:t>团队/空间：面向企业或组织，提供全新的体系化知识管理，让每个组织都可以拥有自己的知识库</w:t>
@@ -5348,6 +5630,12 @@
             <w:insideH w:val="single" w:color="auto" w:sz="4" w:space="0"/>
             <w:insideV w:val="single" w:color="auto" w:sz="4" w:space="0"/>
           </w:tblBorders>
+          <w:tblCellMar>
+            <w:top w:w="0" w:type="dxa"/>
+            <w:left w:w="108" w:type="dxa"/>
+            <w:bottom w:w="0" w:type="dxa"/>
+            <w:right w:w="108" w:type="dxa"/>
+          </w:tblCellMar>
         </w:tblPrEx>
         <w:tc>
           <w:tcPr>
@@ -5908,13 +6196,15 @@
       <w:pPr>
         <w:rPr>
           <w:rFonts w:hint="default" w:eastAsiaTheme="minorEastAsia"/>
+          <w:sz w:val="24"/>
+          <w:szCs w:val="24"/>
           <w:lang w:val="en-US" w:eastAsia="zh-CN"/>
         </w:rPr>
       </w:pPr>
       <w:r>
         <w:rPr>
           <w:sz w:val="24"/>
-          <w:szCs w:val="28"/>
+          <w:szCs w:val="24"/>
         </w:rPr>
         <w:t>阅读了大量的相关资料，在</w:t>
       </w:r>
@@ -5922,14 +6212,14 @@
         <w:rPr>
           <w:rFonts w:hint="eastAsia"/>
           <w:sz w:val="24"/>
-          <w:szCs w:val="28"/>
+          <w:szCs w:val="24"/>
         </w:rPr>
         <w:t>老</w:t>
       </w:r>
       <w:r>
         <w:rPr>
           <w:sz w:val="24"/>
-          <w:szCs w:val="28"/>
+          <w:szCs w:val="24"/>
         </w:rPr>
         <w:t>师的帮</w:t>
       </w:r>
@@ -5937,7 +6227,7 @@
         <w:rPr>
           <w:rFonts w:hint="eastAsia"/>
           <w:sz w:val="24"/>
-          <w:szCs w:val="28"/>
+          <w:szCs w:val="24"/>
         </w:rPr>
         <w:t>助之下，完成本</w:t>
       </w:r>
@@ -5945,7 +6235,7 @@
         <w:rPr>
           <w:rFonts w:hint="eastAsia"/>
           <w:sz w:val="24"/>
-          <w:szCs w:val="28"/>
+          <w:szCs w:val="24"/>
           <w:lang w:val="en-US" w:eastAsia="zh-CN"/>
         </w:rPr>
         <w:t>知识库</w:t>
@@ -5954,7 +6244,7 @@
         <w:rPr>
           <w:rFonts w:hint="eastAsia"/>
           <w:sz w:val="24"/>
-          <w:szCs w:val="28"/>
+          <w:szCs w:val="24"/>
         </w:rPr>
         <w:t>系统的初步设计后</w:t>
       </w:r>
@@ -5962,7 +6252,7 @@
         <w:rPr>
           <w:rFonts w:hint="eastAsia"/>
           <w:sz w:val="24"/>
-          <w:szCs w:val="28"/>
+          <w:szCs w:val="24"/>
           <w:lang w:val="en-US" w:eastAsia="zh-CN"/>
         </w:rPr>
         <w:t>先</w:t>
@@ -5971,7 +6261,7 @@
         <w:rPr>
           <w:rFonts w:hint="eastAsia"/>
           <w:sz w:val="24"/>
-          <w:szCs w:val="28"/>
+          <w:szCs w:val="24"/>
         </w:rPr>
         <w:t>在学校中发行。</w:t>
       </w:r>
@@ -5979,7 +6269,7 @@
         <w:rPr>
           <w:rFonts w:hint="eastAsia"/>
           <w:sz w:val="24"/>
-          <w:szCs w:val="28"/>
+          <w:szCs w:val="24"/>
           <w:lang w:val="en-US" w:eastAsia="zh-CN"/>
         </w:rPr>
         <w:t>若效果不错，则考虑在网络上发行</w:t>
@@ -6087,12 +6377,16 @@
         <w:t>主要特性</w:t>
       </w:r>
       <w:bookmarkEnd w:id="15"/>
+      <w:bookmarkStart w:id="29" w:name="_GoBack"/>
+      <w:bookmarkEnd w:id="29"/>
     </w:p>
     <w:p>
       <w:pPr>
         <w:rPr>
           <w:rFonts w:hint="eastAsia" w:asciiTheme="majorEastAsia" w:eastAsiaTheme="majorEastAsia"/>
           <w:color w:val="auto"/>
+          <w:sz w:val="24"/>
+          <w:szCs w:val="24"/>
           <w:lang w:val="en-US" w:eastAsia="zh-CN"/>
         </w:rPr>
       </w:pPr>
@@ -6100,6 +6394,8 @@
         <w:rPr>
           <w:rFonts w:hint="eastAsia" w:asciiTheme="majorEastAsia" w:eastAsiaTheme="majorEastAsia"/>
           <w:color w:val="auto"/>
+          <w:sz w:val="24"/>
+          <w:szCs w:val="24"/>
           <w:lang w:val="en-US" w:eastAsia="zh-CN"/>
         </w:rPr>
         <w:t>1.实现网页端和移动端</w:t>
@@ -6110,6 +6406,8 @@
         <w:rPr>
           <w:rFonts w:hint="eastAsia" w:asciiTheme="majorEastAsia" w:eastAsiaTheme="majorEastAsia"/>
           <w:color w:val="auto"/>
+          <w:sz w:val="24"/>
+          <w:szCs w:val="24"/>
           <w:lang w:val="en-US" w:eastAsia="zh-CN"/>
         </w:rPr>
       </w:pPr>
@@ -6117,6 +6415,8 @@
         <w:rPr>
           <w:rFonts w:hint="eastAsia" w:asciiTheme="majorEastAsia" w:eastAsiaTheme="majorEastAsia"/>
           <w:color w:val="auto"/>
+          <w:sz w:val="24"/>
+          <w:szCs w:val="24"/>
           <w:lang w:val="en-US" w:eastAsia="zh-CN"/>
         </w:rPr>
         <w:t>2.软件的界面可延续“语雀”的简洁清晰的特点，但需要体现自己设计的元素，拥有自身特点，特别地，主页需要重构</w:t>
@@ -6127,6 +6427,8 @@
         <w:rPr>
           <w:rFonts w:hint="eastAsia" w:asciiTheme="majorEastAsia" w:eastAsiaTheme="majorEastAsia"/>
           <w:color w:val="auto"/>
+          <w:sz w:val="24"/>
+          <w:szCs w:val="24"/>
           <w:lang w:val="en-US" w:eastAsia="zh-CN"/>
         </w:rPr>
       </w:pPr>
@@ -6134,16 +6436,26 @@
         <w:rPr>
           <w:rFonts w:hint="eastAsia" w:asciiTheme="majorEastAsia" w:eastAsiaTheme="majorEastAsia"/>
           <w:color w:val="auto"/>
+          <w:sz w:val="24"/>
+          <w:szCs w:val="24"/>
           <w:lang w:val="en-US" w:eastAsia="zh-CN"/>
         </w:rPr>
         <w:t>3.项目重点功能方向是个人知识库，不同于语雀的正式，本项目更倾向个人与便捷</w:t>
       </w:r>
     </w:p>
     <w:p>
+      <w:pPr>
+        <w:rPr>
+          <w:sz w:val="24"/>
+          <w:szCs w:val="24"/>
+        </w:rPr>
+      </w:pPr>
       <w:r>
         <w:rPr>
           <w:rFonts w:hint="eastAsia" w:asciiTheme="majorEastAsia" w:eastAsiaTheme="majorEastAsia"/>
           <w:color w:val="auto"/>
+          <w:sz w:val="24"/>
+          <w:szCs w:val="24"/>
           <w:lang w:val="en-US" w:eastAsia="zh-CN"/>
         </w:rPr>
         <w:t>4.在语雀“小记”功能模块的上保留其部分个人知识库功能（如导入导出、分享等）</w:t>
